--- a/backend/templates/TM_Template.docx
+++ b/backend/templates/TM_Template.docx
@@ -388,7 +388,6 @@
                 <w:position w:val="-7"/>
               </w:rPr>
             </w:pPr>
-            <w:proofErr w:type="gramStart"/>
             <w:r>
               <w:rPr>
                 <w:strike/>
@@ -400,14 +399,7 @@
               <w:rPr>
                 <w:lang w:val="en-GB"/>
               </w:rPr>
-              <w:t xml:space="preserve">  /</w:t>
-            </w:r>
-            <w:proofErr w:type="gramEnd"/>
-            <w:r>
-              <w:rPr>
-                <w:lang w:val="en-GB"/>
-              </w:rPr>
-              <w:t xml:space="preserve">   no</w:t>
+              <w:t xml:space="preserve">  /   no</w:t>
             </w:r>
           </w:p>
         </w:tc>
@@ -2163,6 +2155,57 @@
               </w:rPr>
               <w:t xml:space="preserve"> == "</w:t>
             </w:r>
+            <w:r>
+              <w:rPr>
+                <w:rFonts w:ascii="Arial" w:eastAsia="Arial Unicode MS" w:hAnsi="Arial" w:cs="Arial"/>
+                <w:sz w:val="21"/>
+                <w:szCs w:val="21"/>
+              </w:rPr>
+              <w:t>colourless</w:t>
+            </w:r>
+            <w:r>
+              <w:rPr>
+                <w:rFonts w:ascii="Arial" w:eastAsia="Arial Unicode MS" w:hAnsi="Arial" w:cs="Arial"/>
+                <w:sz w:val="21"/>
+                <w:szCs w:val="21"/>
+              </w:rPr>
+              <w:t>" %}(</w:t>
+            </w:r>
+            <w:bookmarkStart w:id="0" w:name="OLE_LINK1"/>
+            <w:r>
+              <w:rPr>
+                <w:rFonts w:ascii="Arial" w:eastAsia="Arial Unicode MS" w:hAnsi="Arial" w:cs="Arial"/>
+                <w:sz w:val="21"/>
+                <w:szCs w:val="21"/>
+              </w:rPr>
+              <w:t>colourless</w:t>
+            </w:r>
+            <w:bookmarkEnd w:id="0"/>
+            <w:r>
+              <w:rPr>
+                <w:rFonts w:ascii="Arial" w:eastAsia="Arial Unicode MS" w:hAnsi="Arial" w:cs="Arial"/>
+                <w:sz w:val="21"/>
+                <w:szCs w:val="21"/>
+              </w:rPr>
+              <w:t>/</w:t>
+            </w:r>
+            <w:r>
+              <w:rPr>
+                <w:rFonts w:ascii="Arial" w:eastAsia="Arial Unicode MS" w:hAnsi="Arial" w:cs="Arial"/>
+                <w:strike/>
+                <w:sz w:val="21"/>
+                <w:szCs w:val="21"/>
+              </w:rPr>
+              <w:t>tinted</w:t>
+            </w:r>
+            <w:r>
+              <w:rPr>
+                <w:rFonts w:ascii="Arial" w:eastAsia="Arial Unicode MS" w:hAnsi="Arial" w:cs="Arial"/>
+                <w:sz w:val="21"/>
+                <w:szCs w:val="21"/>
+              </w:rPr>
+              <w:t xml:space="preserve">){% </w:t>
+            </w:r>
             <w:proofErr w:type="spellStart"/>
             <w:r>
               <w:rPr>
@@ -2170,7 +2213,7 @@
                 <w:sz w:val="21"/>
                 <w:szCs w:val="21"/>
               </w:rPr>
-              <w:t>tinted_struck</w:t>
+              <w:t>elif</w:t>
             </w:r>
             <w:proofErr w:type="spellEnd"/>
             <w:r>
@@ -2179,52 +2222,59 @@
                 <w:sz w:val="21"/>
                 <w:szCs w:val="21"/>
               </w:rPr>
-              <w:t xml:space="preserve">" </w:t>
-            </w:r>
-            <w:proofErr w:type="gramStart"/>
+              <w:t xml:space="preserve"> </w:t>
+            </w:r>
+            <w:proofErr w:type="spellStart"/>
             <w:r>
               <w:rPr>
                 <w:rFonts w:ascii="Arial" w:eastAsia="Arial Unicode MS" w:hAnsi="Arial" w:cs="Arial"/>
                 <w:sz w:val="21"/>
                 <w:szCs w:val="21"/>
               </w:rPr>
-              <w:t>%}(</w:t>
-            </w:r>
-            <w:proofErr w:type="gramEnd"/>
+              <w:t>glass_color_choice</w:t>
+            </w:r>
+            <w:proofErr w:type="spellEnd"/>
             <w:r>
               <w:rPr>
                 <w:rFonts w:ascii="Arial" w:eastAsia="Arial Unicode MS" w:hAnsi="Arial" w:cs="Arial"/>
                 <w:sz w:val="21"/>
                 <w:szCs w:val="21"/>
               </w:rPr>
-              <w:t>colourless/</w:t>
-            </w:r>
-            <w:proofErr w:type="gramStart"/>
+              <w:t xml:space="preserve"> == "</w:t>
+            </w:r>
+            <w:r>
+              <w:rPr>
+                <w:rFonts w:ascii="Arial" w:eastAsia="Arial Unicode MS" w:hAnsi="Arial" w:cs="Arial" w:hint="eastAsia"/>
+                <w:sz w:val="21"/>
+                <w:szCs w:val="21"/>
+                <w:lang w:eastAsia="zh-CN"/>
+              </w:rPr>
+              <w:t>tinted</w:t>
+            </w:r>
             <w:r>
               <w:rPr>
                 <w:rFonts w:ascii="Arial" w:eastAsia="Arial Unicode MS" w:hAnsi="Arial" w:cs="Arial"/>
-                <w:strike/>
-                <w:sz w:val="21"/>
-                <w:szCs w:val="21"/>
-              </w:rPr>
-              <w:t>tinted</w:t>
+                <w:sz w:val="21"/>
+                <w:szCs w:val="21"/>
+              </w:rPr>
+              <w:t>" %}(</w:t>
             </w:r>
             <w:r>
               <w:rPr>
                 <w:rFonts w:ascii="Arial" w:eastAsia="Arial Unicode MS" w:hAnsi="Arial" w:cs="Arial"/>
-                <w:sz w:val="21"/>
-                <w:szCs w:val="21"/>
-              </w:rPr>
-              <w:t>){</w:t>
-            </w:r>
-            <w:proofErr w:type="gramEnd"/>
+                <w:strike/>
+                <w:sz w:val="21"/>
+                <w:szCs w:val="21"/>
+              </w:rPr>
+              <w:t>colourless</w:t>
+            </w:r>
             <w:r>
               <w:rPr>
                 <w:rFonts w:ascii="Arial" w:eastAsia="Arial Unicode MS" w:hAnsi="Arial" w:cs="Arial"/>
                 <w:sz w:val="21"/>
                 <w:szCs w:val="21"/>
               </w:rPr>
-              <w:t xml:space="preserve">% </w:t>
+              <w:t xml:space="preserve">/tinted){% </w:t>
             </w:r>
             <w:proofErr w:type="spellStart"/>
             <w:r>
@@ -2269,7 +2319,7 @@
                 <w:sz w:val="21"/>
                 <w:szCs w:val="21"/>
               </w:rPr>
-              <w:t>colourless_struck</w:t>
+              <w:t>both_visible</w:t>
             </w:r>
             <w:proofErr w:type="spellEnd"/>
             <w:r>
@@ -2278,142 +2328,7 @@
                 <w:sz w:val="21"/>
                 <w:szCs w:val="21"/>
               </w:rPr>
-              <w:t xml:space="preserve">" </w:t>
-            </w:r>
-            <w:proofErr w:type="gramStart"/>
-            <w:r>
-              <w:rPr>
-                <w:rFonts w:ascii="Arial" w:eastAsia="Arial Unicode MS" w:hAnsi="Arial" w:cs="Arial"/>
-                <w:sz w:val="21"/>
-                <w:szCs w:val="21"/>
-              </w:rPr>
-              <w:t>%}(</w:t>
-            </w:r>
-            <w:proofErr w:type="gramEnd"/>
-            <w:r>
-              <w:rPr>
-                <w:rFonts w:ascii="Arial" w:eastAsia="Arial Unicode MS" w:hAnsi="Arial" w:cs="Arial"/>
-                <w:strike/>
-                <w:sz w:val="21"/>
-                <w:szCs w:val="21"/>
-              </w:rPr>
-              <w:t>colourless</w:t>
-            </w:r>
-            <w:r>
-              <w:rPr>
-                <w:rFonts w:ascii="Arial" w:eastAsia="Arial Unicode MS" w:hAnsi="Arial" w:cs="Arial"/>
-                <w:sz w:val="21"/>
-                <w:szCs w:val="21"/>
-              </w:rPr>
-              <w:t>/</w:t>
-            </w:r>
-            <w:proofErr w:type="gramStart"/>
-            <w:r>
-              <w:rPr>
-                <w:rFonts w:ascii="Arial" w:eastAsia="Arial Unicode MS" w:hAnsi="Arial" w:cs="Arial"/>
-                <w:sz w:val="21"/>
-                <w:szCs w:val="21"/>
-              </w:rPr>
-              <w:t>tinted){</w:t>
-            </w:r>
-            <w:proofErr w:type="gramEnd"/>
-            <w:r>
-              <w:rPr>
-                <w:rFonts w:ascii="Arial" w:eastAsia="Arial Unicode MS" w:hAnsi="Arial" w:cs="Arial"/>
-                <w:sz w:val="21"/>
-                <w:szCs w:val="21"/>
-              </w:rPr>
-              <w:t xml:space="preserve">% </w:t>
-            </w:r>
-            <w:proofErr w:type="spellStart"/>
-            <w:r>
-              <w:rPr>
-                <w:rFonts w:ascii="Arial" w:eastAsia="Arial Unicode MS" w:hAnsi="Arial" w:cs="Arial"/>
-                <w:sz w:val="21"/>
-                <w:szCs w:val="21"/>
-              </w:rPr>
-              <w:t>elif</w:t>
-            </w:r>
-            <w:proofErr w:type="spellEnd"/>
-            <w:r>
-              <w:rPr>
-                <w:rFonts w:ascii="Arial" w:eastAsia="Arial Unicode MS" w:hAnsi="Arial" w:cs="Arial"/>
-                <w:sz w:val="21"/>
-                <w:szCs w:val="21"/>
-              </w:rPr>
-              <w:t xml:space="preserve"> </w:t>
-            </w:r>
-            <w:proofErr w:type="spellStart"/>
-            <w:r>
-              <w:rPr>
-                <w:rFonts w:ascii="Arial" w:eastAsia="Arial Unicode MS" w:hAnsi="Arial" w:cs="Arial"/>
-                <w:sz w:val="21"/>
-                <w:szCs w:val="21"/>
-              </w:rPr>
-              <w:t>glass_color_choice</w:t>
-            </w:r>
-            <w:proofErr w:type="spellEnd"/>
-            <w:r>
-              <w:rPr>
-                <w:rFonts w:ascii="Arial" w:eastAsia="Arial Unicode MS" w:hAnsi="Arial" w:cs="Arial"/>
-                <w:sz w:val="21"/>
-                <w:szCs w:val="21"/>
-              </w:rPr>
-              <w:t xml:space="preserve"> == "</w:t>
-            </w:r>
-            <w:proofErr w:type="spellStart"/>
-            <w:r>
-              <w:rPr>
-                <w:rFonts w:ascii="Arial" w:eastAsia="Arial Unicode MS" w:hAnsi="Arial" w:cs="Arial"/>
-                <w:sz w:val="21"/>
-                <w:szCs w:val="21"/>
-              </w:rPr>
-              <w:t>both_visible</w:t>
-            </w:r>
-            <w:proofErr w:type="spellEnd"/>
-            <w:r>
-              <w:rPr>
-                <w:rFonts w:ascii="Arial" w:eastAsia="Arial Unicode MS" w:hAnsi="Arial" w:cs="Arial"/>
-                <w:sz w:val="21"/>
-                <w:szCs w:val="21"/>
-              </w:rPr>
-              <w:t xml:space="preserve">" </w:t>
-            </w:r>
-            <w:proofErr w:type="gramStart"/>
-            <w:r>
-              <w:rPr>
-                <w:rFonts w:ascii="Arial" w:eastAsia="Arial Unicode MS" w:hAnsi="Arial" w:cs="Arial"/>
-                <w:sz w:val="21"/>
-                <w:szCs w:val="21"/>
-              </w:rPr>
-              <w:t>%}(</w:t>
-            </w:r>
-            <w:proofErr w:type="gramEnd"/>
-            <w:r>
-              <w:rPr>
-                <w:rFonts w:ascii="Arial" w:eastAsia="Arial Unicode MS" w:hAnsi="Arial" w:cs="Arial"/>
-                <w:sz w:val="21"/>
-                <w:szCs w:val="21"/>
-              </w:rPr>
-              <w:t>colourless/</w:t>
-            </w:r>
-            <w:proofErr w:type="gramStart"/>
-            <w:r>
-              <w:rPr>
-                <w:rFonts w:ascii="Arial" w:eastAsia="Arial Unicode MS" w:hAnsi="Arial" w:cs="Arial"/>
-                <w:sz w:val="21"/>
-                <w:szCs w:val="21"/>
-              </w:rPr>
-              <w:t>tinted){</w:t>
-            </w:r>
-            <w:proofErr w:type="gramEnd"/>
-            <w:r>
-              <w:rPr>
-                <w:rFonts w:ascii="Arial" w:eastAsia="Arial Unicode MS" w:hAnsi="Arial" w:cs="Arial"/>
-                <w:sz w:val="21"/>
-                <w:szCs w:val="21"/>
-              </w:rPr>
-              <w:t>% endif %}</w:t>
+              <w:t>" %}(colourless/tinted){% endif %}</w:t>
             </w:r>
           </w:p>
         </w:tc>
@@ -2656,70 +2571,77 @@
                 <w:sz w:val="21"/>
                 <w:szCs w:val="21"/>
               </w:rPr>
-              <w:t xml:space="preserve"> </w:t>
-            </w:r>
-            <w:proofErr w:type="gramStart"/>
+              <w:t xml:space="preserve"> %}total{% else %}</w:t>
+            </w:r>
             <w:r>
               <w:rPr>
                 <w:rFonts w:ascii="Arial" w:eastAsia="Arial Unicode MS" w:hAnsi="Arial" w:cs="Arial"/>
-                <w:sz w:val="21"/>
-                <w:szCs w:val="21"/>
-              </w:rPr>
-              <w:t>%}total</w:t>
-            </w:r>
-            <w:proofErr w:type="gramEnd"/>
+                <w:strike/>
+                <w:sz w:val="21"/>
+                <w:szCs w:val="21"/>
+              </w:rPr>
+              <w:t>total</w:t>
+            </w:r>
             <w:r>
               <w:rPr>
                 <w:rFonts w:ascii="Arial" w:eastAsia="Arial Unicode MS" w:hAnsi="Arial" w:cs="Arial"/>
                 <w:sz w:val="21"/>
                 <w:szCs w:val="21"/>
               </w:rPr>
-              <w:t xml:space="preserve">{% else </w:t>
-            </w:r>
-            <w:proofErr w:type="gramStart"/>
+              <w:t xml:space="preserve">{% endif %}/{% if </w:t>
+            </w:r>
+            <w:proofErr w:type="spellStart"/>
             <w:r>
               <w:rPr>
                 <w:rFonts w:ascii="Arial" w:eastAsia="Arial Unicode MS" w:hAnsi="Arial" w:cs="Arial"/>
                 <w:sz w:val="21"/>
                 <w:szCs w:val="21"/>
               </w:rPr>
-              <w:t>%}</w:t>
-            </w:r>
+              <w:t>interlayer_partial</w:t>
+            </w:r>
+            <w:proofErr w:type="spellEnd"/>
             <w:r>
               <w:rPr>
                 <w:rFonts w:ascii="Arial" w:eastAsia="Arial Unicode MS" w:hAnsi="Arial" w:cs="Arial"/>
-                <w:strike/>
-                <w:sz w:val="21"/>
-                <w:szCs w:val="21"/>
-              </w:rPr>
-              <w:t>total</w:t>
-            </w:r>
-            <w:proofErr w:type="gramEnd"/>
+                <w:sz w:val="21"/>
+                <w:szCs w:val="21"/>
+              </w:rPr>
+              <w:t xml:space="preserve"> %}partial{% else %}</w:t>
+            </w:r>
             <w:r>
               <w:rPr>
                 <w:rFonts w:ascii="Arial" w:eastAsia="Arial Unicode MS" w:hAnsi="Arial" w:cs="Arial"/>
-                <w:sz w:val="21"/>
-                <w:szCs w:val="21"/>
-              </w:rPr>
-              <w:t>{% endif %}</w:t>
-            </w:r>
-            <w:proofErr w:type="gramStart"/>
+                <w:strike/>
+                <w:sz w:val="21"/>
+                <w:szCs w:val="21"/>
+              </w:rPr>
+              <w:t>partial</w:t>
+            </w:r>
             <w:r>
               <w:rPr>
                 <w:rFonts w:ascii="Arial" w:eastAsia="Arial Unicode MS" w:hAnsi="Arial" w:cs="Arial"/>
                 <w:sz w:val="21"/>
                 <w:szCs w:val="21"/>
               </w:rPr>
-              <w:t>/{</w:t>
-            </w:r>
-            <w:proofErr w:type="gramEnd"/>
+              <w:t xml:space="preserve">{% endif %}) {% if not </w:t>
+            </w:r>
+            <w:proofErr w:type="spellStart"/>
             <w:r>
               <w:rPr>
                 <w:rFonts w:ascii="Arial" w:eastAsia="Arial Unicode MS" w:hAnsi="Arial" w:cs="Arial"/>
                 <w:sz w:val="21"/>
                 <w:szCs w:val="21"/>
               </w:rPr>
-              <w:t xml:space="preserve">% if </w:t>
+              <w:t>interlayer_colourless</w:t>
+            </w:r>
+            <w:proofErr w:type="spellEnd"/>
+            <w:r>
+              <w:rPr>
+                <w:rFonts w:ascii="Arial" w:eastAsia="Arial Unicode MS" w:hAnsi="Arial" w:cs="Arial"/>
+                <w:sz w:val="21"/>
+                <w:szCs w:val="21"/>
+              </w:rPr>
+              <w:t xml:space="preserve"> and (</w:t>
             </w:r>
             <w:proofErr w:type="spellStart"/>
             <w:r>
@@ -2728,6 +2650,24 @@
                 <w:sz w:val="21"/>
                 <w:szCs w:val="21"/>
               </w:rPr>
+              <w:t>interlayer_total</w:t>
+            </w:r>
+            <w:proofErr w:type="spellEnd"/>
+            <w:r>
+              <w:rPr>
+                <w:rFonts w:ascii="Arial" w:eastAsia="Arial Unicode MS" w:hAnsi="Arial" w:cs="Arial"/>
+                <w:sz w:val="21"/>
+                <w:szCs w:val="21"/>
+              </w:rPr>
+              <w:t xml:space="preserve"> or </w:t>
+            </w:r>
+            <w:proofErr w:type="spellStart"/>
+            <w:r>
+              <w:rPr>
+                <w:rFonts w:ascii="Arial" w:eastAsia="Arial Unicode MS" w:hAnsi="Arial" w:cs="Arial"/>
+                <w:sz w:val="21"/>
+                <w:szCs w:val="21"/>
+              </w:rPr>
               <w:t>interlayer_partial</w:t>
             </w:r>
             <w:proofErr w:type="spellEnd"/>
@@ -2737,225 +2677,52 @@
                 <w:sz w:val="21"/>
                 <w:szCs w:val="21"/>
               </w:rPr>
-              <w:t xml:space="preserve"> </w:t>
-            </w:r>
-            <w:proofErr w:type="gramStart"/>
+              <w:t>) %}tinted{% else %}</w:t>
+            </w:r>
             <w:r>
               <w:rPr>
                 <w:rFonts w:ascii="Arial" w:eastAsia="Arial Unicode MS" w:hAnsi="Arial" w:cs="Arial"/>
-                <w:sz w:val="21"/>
-                <w:szCs w:val="21"/>
-              </w:rPr>
-              <w:t>%}partial</w:t>
-            </w:r>
-            <w:proofErr w:type="gramEnd"/>
+                <w:strike/>
+                <w:sz w:val="21"/>
+                <w:szCs w:val="21"/>
+              </w:rPr>
+              <w:t>tinted</w:t>
+            </w:r>
             <w:r>
               <w:rPr>
                 <w:rFonts w:ascii="Arial" w:eastAsia="Arial Unicode MS" w:hAnsi="Arial" w:cs="Arial"/>
                 <w:sz w:val="21"/>
                 <w:szCs w:val="21"/>
               </w:rPr>
-              <w:t xml:space="preserve">{% else </w:t>
-            </w:r>
-            <w:proofErr w:type="gramStart"/>
+              <w:t xml:space="preserve">{% endif %}/{% if </w:t>
+            </w:r>
+            <w:proofErr w:type="spellStart"/>
             <w:r>
               <w:rPr>
                 <w:rFonts w:ascii="Arial" w:eastAsia="Arial Unicode MS" w:hAnsi="Arial" w:cs="Arial"/>
                 <w:sz w:val="21"/>
                 <w:szCs w:val="21"/>
               </w:rPr>
-              <w:t>%}</w:t>
-            </w:r>
+              <w:t>interlayer_colourless</w:t>
+            </w:r>
+            <w:proofErr w:type="spellEnd"/>
             <w:r>
               <w:rPr>
                 <w:rFonts w:ascii="Arial" w:eastAsia="Arial Unicode MS" w:hAnsi="Arial" w:cs="Arial"/>
-                <w:strike/>
-                <w:sz w:val="21"/>
-                <w:szCs w:val="21"/>
-              </w:rPr>
-              <w:t>partial</w:t>
-            </w:r>
-            <w:proofErr w:type="gramEnd"/>
+                <w:sz w:val="21"/>
+                <w:szCs w:val="21"/>
+              </w:rPr>
+              <w:t xml:space="preserve"> %}colourless{% else %}</w:t>
+            </w:r>
             <w:r>
               <w:rPr>
                 <w:rFonts w:ascii="Arial" w:eastAsia="Arial Unicode MS" w:hAnsi="Arial" w:cs="Arial"/>
-                <w:sz w:val="21"/>
-                <w:szCs w:val="21"/>
-              </w:rPr>
-              <w:t xml:space="preserve">{% endif %}) {% if not </w:t>
-            </w:r>
-            <w:proofErr w:type="spellStart"/>
-            <w:r>
-              <w:rPr>
-                <w:rFonts w:ascii="Arial" w:eastAsia="Arial Unicode MS" w:hAnsi="Arial" w:cs="Arial"/>
-                <w:sz w:val="21"/>
-                <w:szCs w:val="21"/>
-              </w:rPr>
-              <w:t>interlayer_colourless</w:t>
-            </w:r>
-            <w:proofErr w:type="spellEnd"/>
-            <w:r>
-              <w:rPr>
-                <w:rFonts w:ascii="Arial" w:eastAsia="Arial Unicode MS" w:hAnsi="Arial" w:cs="Arial"/>
-                <w:sz w:val="21"/>
-                <w:szCs w:val="21"/>
-              </w:rPr>
-              <w:t xml:space="preserve"> and (</w:t>
-            </w:r>
-            <w:proofErr w:type="spellStart"/>
-            <w:r>
-              <w:rPr>
-                <w:rFonts w:ascii="Arial" w:eastAsia="Arial Unicode MS" w:hAnsi="Arial" w:cs="Arial"/>
-                <w:sz w:val="21"/>
-                <w:szCs w:val="21"/>
-              </w:rPr>
-              <w:t>interlayer_total</w:t>
-            </w:r>
-            <w:proofErr w:type="spellEnd"/>
-            <w:r>
-              <w:rPr>
-                <w:rFonts w:ascii="Arial" w:eastAsia="Arial Unicode MS" w:hAnsi="Arial" w:cs="Arial"/>
-                <w:sz w:val="21"/>
-                <w:szCs w:val="21"/>
-              </w:rPr>
-              <w:t xml:space="preserve"> or </w:t>
-            </w:r>
-            <w:proofErr w:type="spellStart"/>
-            <w:r>
-              <w:rPr>
-                <w:rFonts w:ascii="Arial" w:eastAsia="Arial Unicode MS" w:hAnsi="Arial" w:cs="Arial"/>
-                <w:sz w:val="21"/>
-                <w:szCs w:val="21"/>
-              </w:rPr>
-              <w:t>interlayer_partial</w:t>
-            </w:r>
-            <w:proofErr w:type="spellEnd"/>
-            <w:r>
-              <w:rPr>
-                <w:rFonts w:ascii="Arial" w:eastAsia="Arial Unicode MS" w:hAnsi="Arial" w:cs="Arial"/>
-                <w:sz w:val="21"/>
-                <w:szCs w:val="21"/>
-              </w:rPr>
-              <w:t xml:space="preserve">) </w:t>
-            </w:r>
-            <w:proofErr w:type="gramStart"/>
-            <w:r>
-              <w:rPr>
-                <w:rFonts w:ascii="Arial" w:eastAsia="Arial Unicode MS" w:hAnsi="Arial" w:cs="Arial"/>
-                <w:sz w:val="21"/>
-                <w:szCs w:val="21"/>
-              </w:rPr>
-              <w:t>%}tinted</w:t>
-            </w:r>
-            <w:proofErr w:type="gramEnd"/>
-            <w:r>
-              <w:rPr>
-                <w:rFonts w:ascii="Arial" w:eastAsia="Arial Unicode MS" w:hAnsi="Arial" w:cs="Arial"/>
-                <w:sz w:val="21"/>
-                <w:szCs w:val="21"/>
-              </w:rPr>
-              <w:t xml:space="preserve">{% else </w:t>
-            </w:r>
-            <w:proofErr w:type="gramStart"/>
-            <w:r>
-              <w:rPr>
-                <w:rFonts w:ascii="Arial" w:eastAsia="Arial Unicode MS" w:hAnsi="Arial" w:cs="Arial"/>
-                <w:sz w:val="21"/>
-                <w:szCs w:val="21"/>
-              </w:rPr>
-              <w:t>%}</w:t>
-            </w:r>
-            <w:r>
-              <w:rPr>
-                <w:rFonts w:ascii="Arial" w:eastAsia="Arial Unicode MS" w:hAnsi="Arial" w:cs="Arial"/>
-                <w:strike/>
-                <w:sz w:val="21"/>
-                <w:szCs w:val="21"/>
-              </w:rPr>
-              <w:t>tinted</w:t>
-            </w:r>
-            <w:proofErr w:type="gramEnd"/>
-            <w:r>
-              <w:rPr>
-                <w:rFonts w:ascii="Arial" w:eastAsia="Arial Unicode MS" w:hAnsi="Arial" w:cs="Arial"/>
-                <w:sz w:val="21"/>
-                <w:szCs w:val="21"/>
-              </w:rPr>
-              <w:t>{% endif %}</w:t>
-            </w:r>
-            <w:proofErr w:type="gramStart"/>
-            <w:r>
-              <w:rPr>
-                <w:rFonts w:ascii="Arial" w:eastAsia="Arial Unicode MS" w:hAnsi="Arial" w:cs="Arial"/>
-                <w:sz w:val="21"/>
-                <w:szCs w:val="21"/>
-              </w:rPr>
-              <w:t>/{</w:t>
-            </w:r>
-            <w:proofErr w:type="gramEnd"/>
-            <w:r>
-              <w:rPr>
-                <w:rFonts w:ascii="Arial" w:eastAsia="Arial Unicode MS" w:hAnsi="Arial" w:cs="Arial"/>
-                <w:sz w:val="21"/>
-                <w:szCs w:val="21"/>
-              </w:rPr>
-              <w:t xml:space="preserve">% if </w:t>
-            </w:r>
-            <w:proofErr w:type="spellStart"/>
-            <w:r>
-              <w:rPr>
-                <w:rFonts w:ascii="Arial" w:eastAsia="Arial Unicode MS" w:hAnsi="Arial" w:cs="Arial"/>
-                <w:sz w:val="21"/>
-                <w:szCs w:val="21"/>
-              </w:rPr>
-              <w:t>interlayer_colourless</w:t>
-            </w:r>
-            <w:proofErr w:type="spellEnd"/>
-            <w:r>
-              <w:rPr>
-                <w:rFonts w:ascii="Arial" w:eastAsia="Arial Unicode MS" w:hAnsi="Arial" w:cs="Arial"/>
-                <w:sz w:val="21"/>
-                <w:szCs w:val="21"/>
-              </w:rPr>
-              <w:t xml:space="preserve"> </w:t>
-            </w:r>
-            <w:proofErr w:type="gramStart"/>
-            <w:r>
-              <w:rPr>
-                <w:rFonts w:ascii="Arial" w:eastAsia="Arial Unicode MS" w:hAnsi="Arial" w:cs="Arial"/>
-                <w:sz w:val="21"/>
-                <w:szCs w:val="21"/>
-              </w:rPr>
-              <w:t>%}colourless</w:t>
-            </w:r>
-            <w:proofErr w:type="gramEnd"/>
-            <w:r>
-              <w:rPr>
-                <w:rFonts w:ascii="Arial" w:eastAsia="Arial Unicode MS" w:hAnsi="Arial" w:cs="Arial"/>
-                <w:sz w:val="21"/>
-                <w:szCs w:val="21"/>
-              </w:rPr>
-              <w:t xml:space="preserve">{% else </w:t>
-            </w:r>
-            <w:proofErr w:type="gramStart"/>
-            <w:r>
-              <w:rPr>
-                <w:rFonts w:ascii="Arial" w:eastAsia="Arial Unicode MS" w:hAnsi="Arial" w:cs="Arial"/>
-                <w:sz w:val="21"/>
-                <w:szCs w:val="21"/>
-              </w:rPr>
-              <w:t>%}</w:t>
-            </w:r>
-            <w:r>
-              <w:rPr>
-                <w:rFonts w:ascii="Arial" w:eastAsia="Arial Unicode MS" w:hAnsi="Arial" w:cs="Arial"/>
                 <w:strike/>
                 <w:sz w:val="21"/>
                 <w:szCs w:val="21"/>
               </w:rPr>
               <w:t>colourless</w:t>
             </w:r>
-            <w:proofErr w:type="gramEnd"/>
             <w:r>
               <w:rPr>
                 <w:rFonts w:ascii="Arial" w:eastAsia="Arial Unicode MS" w:hAnsi="Arial" w:cs="Arial"/>
@@ -3081,6 +2848,40 @@
               </w:rPr>
               <w:t xml:space="preserve"> == "</w:t>
             </w:r>
+            <w:r>
+              <w:rPr>
+                <w:rFonts w:ascii="Arial" w:eastAsia="Arial Unicode MS" w:hAnsi="Arial" w:cs="Arial" w:hint="eastAsia"/>
+                <w:sz w:val="21"/>
+                <w:szCs w:val="21"/>
+                <w:lang w:eastAsia="zh-CN"/>
+              </w:rPr>
+              <w:t>no</w:t>
+            </w:r>
+            <w:r>
+              <w:rPr>
+                <w:rFonts w:ascii="Arial" w:eastAsia="Arial Unicode MS" w:hAnsi="Arial" w:cs="Arial"/>
+                <w:sz w:val="21"/>
+                <w:szCs w:val="21"/>
+              </w:rPr>
+              <w:t>" %}</w:t>
+            </w:r>
+            <w:r>
+              <w:rPr>
+                <w:rFonts w:ascii="Arial" w:eastAsia="Arial Unicode MS" w:hAnsi="Arial" w:cs="Arial"/>
+                <w:strike/>
+                <w:sz w:val="21"/>
+                <w:szCs w:val="21"/>
+              </w:rPr>
+              <w:t>yes</w:t>
+            </w:r>
+            <w:r>
+              <w:rPr>
+                <w:rFonts w:ascii="Arial" w:eastAsia="Arial Unicode MS" w:hAnsi="Arial" w:cs="Arial"/>
+                <w:sz w:val="21"/>
+                <w:szCs w:val="21"/>
+              </w:rPr>
+              <w:t xml:space="preserve">/no{% </w:t>
+            </w:r>
             <w:proofErr w:type="spellStart"/>
             <w:r>
               <w:rPr>
@@ -3088,7 +2889,7 @@
                 <w:sz w:val="21"/>
                 <w:szCs w:val="21"/>
               </w:rPr>
-              <w:t>yes_struck</w:t>
+              <w:t>elif</w:t>
             </w:r>
             <w:proofErr w:type="spellEnd"/>
             <w:r>
@@ -3097,52 +2898,59 @@
                 <w:sz w:val="21"/>
                 <w:szCs w:val="21"/>
               </w:rPr>
-              <w:t xml:space="preserve">" </w:t>
-            </w:r>
-            <w:proofErr w:type="gramStart"/>
+              <w:t xml:space="preserve"> </w:t>
+            </w:r>
+            <w:proofErr w:type="spellStart"/>
             <w:r>
               <w:rPr>
                 <w:rFonts w:ascii="Arial" w:eastAsia="Arial Unicode MS" w:hAnsi="Arial" w:cs="Arial"/>
                 <w:sz w:val="21"/>
                 <w:szCs w:val="21"/>
               </w:rPr>
-              <w:t>%}</w:t>
-            </w:r>
+              <w:t>conductors_choice</w:t>
+            </w:r>
+            <w:proofErr w:type="spellEnd"/>
             <w:r>
               <w:rPr>
                 <w:rFonts w:ascii="Arial" w:eastAsia="Arial Unicode MS" w:hAnsi="Arial" w:cs="Arial"/>
-                <w:strike/>
-                <w:sz w:val="21"/>
-                <w:szCs w:val="21"/>
+                <w:sz w:val="21"/>
+                <w:szCs w:val="21"/>
+              </w:rPr>
+              <w:t xml:space="preserve"> == "</w:t>
+            </w:r>
+            <w:r>
+              <w:rPr>
+                <w:rFonts w:ascii="Arial" w:eastAsia="Arial Unicode MS" w:hAnsi="Arial" w:cs="Arial" w:hint="eastAsia"/>
+                <w:sz w:val="21"/>
+                <w:szCs w:val="21"/>
+                <w:lang w:eastAsia="zh-CN"/>
               </w:rPr>
               <w:t>yes</w:t>
             </w:r>
-            <w:proofErr w:type="gramEnd"/>
             <w:r>
               <w:rPr>
                 <w:rFonts w:ascii="Arial" w:eastAsia="Arial Unicode MS" w:hAnsi="Arial" w:cs="Arial"/>
                 <w:sz w:val="21"/>
                 <w:szCs w:val="21"/>
               </w:rPr>
-              <w:t>/</w:t>
-            </w:r>
-            <w:proofErr w:type="gramStart"/>
+              <w:t>" %}yes/</w:t>
+            </w:r>
             <w:r>
               <w:rPr>
                 <w:rFonts w:ascii="Arial" w:eastAsia="Arial Unicode MS" w:hAnsi="Arial" w:cs="Arial"/>
-                <w:sz w:val="21"/>
-                <w:szCs w:val="21"/>
-              </w:rPr>
-              <w:t>no{</w:t>
-            </w:r>
-            <w:proofErr w:type="gramEnd"/>
+                <w:strike/>
+                <w:sz w:val="21"/>
+                <w:szCs w:val="21"/>
+              </w:rPr>
+              <w:t>no</w:t>
+            </w:r>
             <w:r>
               <w:rPr>
                 <w:rFonts w:ascii="Arial" w:eastAsia="Arial Unicode MS" w:hAnsi="Arial" w:cs="Arial"/>
                 <w:sz w:val="21"/>
                 <w:szCs w:val="21"/>
               </w:rPr>
-              <w:t xml:space="preserve">% </w:t>
+              <w:t xml:space="preserve">{% </w:t>
             </w:r>
             <w:proofErr w:type="spellStart"/>
             <w:r>
@@ -3187,7 +2995,7 @@
                 <w:sz w:val="21"/>
                 <w:szCs w:val="21"/>
               </w:rPr>
-              <w:t>no_struck</w:t>
+              <w:t>both_visible</w:t>
             </w:r>
             <w:proofErr w:type="spellEnd"/>
             <w:r>
@@ -3196,142 +3004,7 @@
                 <w:sz w:val="21"/>
                 <w:szCs w:val="21"/>
               </w:rPr>
-              <w:t xml:space="preserve">" </w:t>
-            </w:r>
-            <w:proofErr w:type="gramStart"/>
-            <w:r>
-              <w:rPr>
-                <w:rFonts w:ascii="Arial" w:eastAsia="Arial Unicode MS" w:hAnsi="Arial" w:cs="Arial"/>
-                <w:sz w:val="21"/>
-                <w:szCs w:val="21"/>
-              </w:rPr>
-              <w:t>%}yes</w:t>
-            </w:r>
-            <w:proofErr w:type="gramEnd"/>
-            <w:r>
-              <w:rPr>
-                <w:rFonts w:ascii="Arial" w:eastAsia="Arial Unicode MS" w:hAnsi="Arial" w:cs="Arial"/>
-                <w:sz w:val="21"/>
-                <w:szCs w:val="21"/>
-              </w:rPr>
-              <w:t>/</w:t>
-            </w:r>
-            <w:proofErr w:type="gramStart"/>
-            <w:r>
-              <w:rPr>
-                <w:rFonts w:ascii="Arial" w:eastAsia="Arial Unicode MS" w:hAnsi="Arial" w:cs="Arial"/>
-                <w:strike/>
-                <w:sz w:val="21"/>
-                <w:szCs w:val="21"/>
-              </w:rPr>
-              <w:t>no</w:t>
-            </w:r>
-            <w:r>
-              <w:rPr>
-                <w:rFonts w:ascii="Arial" w:eastAsia="Arial Unicode MS" w:hAnsi="Arial" w:cs="Arial"/>
-                <w:sz w:val="21"/>
-                <w:szCs w:val="21"/>
-              </w:rPr>
-              <w:t>{</w:t>
-            </w:r>
-            <w:proofErr w:type="gramEnd"/>
-            <w:r>
-              <w:rPr>
-                <w:rFonts w:ascii="Arial" w:eastAsia="Arial Unicode MS" w:hAnsi="Arial" w:cs="Arial"/>
-                <w:sz w:val="21"/>
-                <w:szCs w:val="21"/>
-              </w:rPr>
-              <w:t xml:space="preserve">% </w:t>
-            </w:r>
-            <w:proofErr w:type="spellStart"/>
-            <w:r>
-              <w:rPr>
-                <w:rFonts w:ascii="Arial" w:eastAsia="Arial Unicode MS" w:hAnsi="Arial" w:cs="Arial"/>
-                <w:sz w:val="21"/>
-                <w:szCs w:val="21"/>
-              </w:rPr>
-              <w:t>elif</w:t>
-            </w:r>
-            <w:proofErr w:type="spellEnd"/>
-            <w:r>
-              <w:rPr>
-                <w:rFonts w:ascii="Arial" w:eastAsia="Arial Unicode MS" w:hAnsi="Arial" w:cs="Arial"/>
-                <w:sz w:val="21"/>
-                <w:szCs w:val="21"/>
-              </w:rPr>
-              <w:t xml:space="preserve"> </w:t>
-            </w:r>
-            <w:proofErr w:type="spellStart"/>
-            <w:r>
-              <w:rPr>
-                <w:rFonts w:ascii="Arial" w:eastAsia="Arial Unicode MS" w:hAnsi="Arial" w:cs="Arial"/>
-                <w:sz w:val="21"/>
-                <w:szCs w:val="21"/>
-              </w:rPr>
-              <w:t>conductors_choice</w:t>
-            </w:r>
-            <w:proofErr w:type="spellEnd"/>
-            <w:r>
-              <w:rPr>
-                <w:rFonts w:ascii="Arial" w:eastAsia="Arial Unicode MS" w:hAnsi="Arial" w:cs="Arial"/>
-                <w:sz w:val="21"/>
-                <w:szCs w:val="21"/>
-              </w:rPr>
-              <w:t xml:space="preserve"> == "</w:t>
-            </w:r>
-            <w:proofErr w:type="spellStart"/>
-            <w:r>
-              <w:rPr>
-                <w:rFonts w:ascii="Arial" w:eastAsia="Arial Unicode MS" w:hAnsi="Arial" w:cs="Arial"/>
-                <w:sz w:val="21"/>
-                <w:szCs w:val="21"/>
-              </w:rPr>
-              <w:t>both_visible</w:t>
-            </w:r>
-            <w:proofErr w:type="spellEnd"/>
-            <w:r>
-              <w:rPr>
-                <w:rFonts w:ascii="Arial" w:eastAsia="Arial Unicode MS" w:hAnsi="Arial" w:cs="Arial"/>
-                <w:sz w:val="21"/>
-                <w:szCs w:val="21"/>
-              </w:rPr>
-              <w:t xml:space="preserve">" </w:t>
-            </w:r>
-            <w:proofErr w:type="gramStart"/>
-            <w:r>
-              <w:rPr>
-                <w:rFonts w:ascii="Arial" w:eastAsia="Arial Unicode MS" w:hAnsi="Arial" w:cs="Arial"/>
-                <w:sz w:val="21"/>
-                <w:szCs w:val="21"/>
-              </w:rPr>
-              <w:t>%}yes</w:t>
-            </w:r>
-            <w:proofErr w:type="gramEnd"/>
-            <w:r>
-              <w:rPr>
-                <w:rFonts w:ascii="Arial" w:eastAsia="Arial Unicode MS" w:hAnsi="Arial" w:cs="Arial"/>
-                <w:sz w:val="21"/>
-                <w:szCs w:val="21"/>
-              </w:rPr>
-              <w:t>/</w:t>
-            </w:r>
-            <w:proofErr w:type="gramStart"/>
-            <w:r>
-              <w:rPr>
-                <w:rFonts w:ascii="Arial" w:eastAsia="Arial Unicode MS" w:hAnsi="Arial" w:cs="Arial"/>
-                <w:sz w:val="21"/>
-                <w:szCs w:val="21"/>
-              </w:rPr>
-              <w:t>no{</w:t>
-            </w:r>
-            <w:proofErr w:type="gramEnd"/>
-            <w:r>
-              <w:rPr>
-                <w:rFonts w:ascii="Arial" w:eastAsia="Arial Unicode MS" w:hAnsi="Arial" w:cs="Arial"/>
-                <w:sz w:val="21"/>
-                <w:szCs w:val="21"/>
-              </w:rPr>
-              <w:t>% endif %}</w:t>
+              <w:t>" %}yes/no{% endif %}</w:t>
             </w:r>
           </w:p>
         </w:tc>
@@ -3461,6 +3134,40 @@
               </w:rPr>
               <w:t xml:space="preserve"> == "</w:t>
             </w:r>
+            <w:r>
+              <w:rPr>
+                <w:rFonts w:ascii="Arial" w:eastAsia="Arial Unicode MS" w:hAnsi="Arial" w:cs="Arial" w:hint="eastAsia"/>
+                <w:sz w:val="21"/>
+                <w:szCs w:val="21"/>
+                <w:lang w:eastAsia="zh-CN"/>
+              </w:rPr>
+              <w:t>no</w:t>
+            </w:r>
+            <w:r>
+              <w:rPr>
+                <w:rFonts w:ascii="Arial" w:eastAsia="Arial Unicode MS" w:hAnsi="Arial" w:cs="Arial"/>
+                <w:sz w:val="21"/>
+                <w:szCs w:val="21"/>
+              </w:rPr>
+              <w:t>" %}</w:t>
+            </w:r>
+            <w:r>
+              <w:rPr>
+                <w:rFonts w:ascii="Arial" w:eastAsia="Arial Unicode MS" w:hAnsi="Arial" w:cs="Arial"/>
+                <w:strike/>
+                <w:sz w:val="21"/>
+                <w:szCs w:val="21"/>
+              </w:rPr>
+              <w:t>yes</w:t>
+            </w:r>
+            <w:r>
+              <w:rPr>
+                <w:rFonts w:ascii="Arial" w:eastAsia="Arial Unicode MS" w:hAnsi="Arial" w:cs="Arial"/>
+                <w:sz w:val="21"/>
+                <w:szCs w:val="21"/>
+              </w:rPr>
+              <w:t xml:space="preserve">/no{% </w:t>
+            </w:r>
             <w:proofErr w:type="spellStart"/>
             <w:r>
               <w:rPr>
@@ -3468,7 +3175,7 @@
                 <w:sz w:val="21"/>
                 <w:szCs w:val="21"/>
               </w:rPr>
-              <w:t>yes_struck</w:t>
+              <w:t>elif</w:t>
             </w:r>
             <w:proofErr w:type="spellEnd"/>
             <w:r>
@@ -3477,52 +3184,59 @@
                 <w:sz w:val="21"/>
                 <w:szCs w:val="21"/>
               </w:rPr>
-              <w:t xml:space="preserve">" </w:t>
-            </w:r>
-            <w:proofErr w:type="gramStart"/>
+              <w:t xml:space="preserve"> </w:t>
+            </w:r>
+            <w:proofErr w:type="spellStart"/>
             <w:r>
               <w:rPr>
                 <w:rFonts w:ascii="Arial" w:eastAsia="Arial Unicode MS" w:hAnsi="Arial" w:cs="Arial"/>
                 <w:sz w:val="21"/>
                 <w:szCs w:val="21"/>
               </w:rPr>
-              <w:t>%}</w:t>
-            </w:r>
+              <w:t>opaque_obscure_choice</w:t>
+            </w:r>
+            <w:proofErr w:type="spellEnd"/>
             <w:r>
               <w:rPr>
                 <w:rFonts w:ascii="Arial" w:eastAsia="Arial Unicode MS" w:hAnsi="Arial" w:cs="Arial"/>
-                <w:strike/>
-                <w:sz w:val="21"/>
-                <w:szCs w:val="21"/>
+                <w:sz w:val="21"/>
+                <w:szCs w:val="21"/>
+              </w:rPr>
+              <w:t xml:space="preserve"> == "</w:t>
+            </w:r>
+            <w:r>
+              <w:rPr>
+                <w:rFonts w:ascii="Arial" w:eastAsia="Arial Unicode MS" w:hAnsi="Arial" w:cs="Arial" w:hint="eastAsia"/>
+                <w:sz w:val="21"/>
+                <w:szCs w:val="21"/>
+                <w:lang w:eastAsia="zh-CN"/>
               </w:rPr>
               <w:t>yes</w:t>
             </w:r>
-            <w:proofErr w:type="gramEnd"/>
             <w:r>
               <w:rPr>
                 <w:rFonts w:ascii="Arial" w:eastAsia="Arial Unicode MS" w:hAnsi="Arial" w:cs="Arial"/>
                 <w:sz w:val="21"/>
                 <w:szCs w:val="21"/>
               </w:rPr>
-              <w:t>/</w:t>
-            </w:r>
-            <w:proofErr w:type="gramStart"/>
+              <w:t>" %}yes/</w:t>
+            </w:r>
             <w:r>
               <w:rPr>
                 <w:rFonts w:ascii="Arial" w:eastAsia="Arial Unicode MS" w:hAnsi="Arial" w:cs="Arial"/>
-                <w:sz w:val="21"/>
-                <w:szCs w:val="21"/>
-              </w:rPr>
-              <w:t>no{</w:t>
-            </w:r>
-            <w:proofErr w:type="gramEnd"/>
+                <w:strike/>
+                <w:sz w:val="21"/>
+                <w:szCs w:val="21"/>
+              </w:rPr>
+              <w:t>no</w:t>
+            </w:r>
             <w:r>
               <w:rPr>
                 <w:rFonts w:ascii="Arial" w:eastAsia="Arial Unicode MS" w:hAnsi="Arial" w:cs="Arial"/>
                 <w:sz w:val="21"/>
                 <w:szCs w:val="21"/>
               </w:rPr>
-              <w:t xml:space="preserve">% </w:t>
+              <w:t xml:space="preserve">{% </w:t>
             </w:r>
             <w:proofErr w:type="spellStart"/>
             <w:r>
@@ -3567,7 +3281,7 @@
                 <w:sz w:val="21"/>
                 <w:szCs w:val="21"/>
               </w:rPr>
-              <w:t>no_struck</w:t>
+              <w:t>both_visible</w:t>
             </w:r>
             <w:proofErr w:type="spellEnd"/>
             <w:r>
@@ -3576,142 +3290,7 @@
                 <w:sz w:val="21"/>
                 <w:szCs w:val="21"/>
               </w:rPr>
-              <w:t xml:space="preserve">" </w:t>
-            </w:r>
-            <w:proofErr w:type="gramStart"/>
-            <w:r>
-              <w:rPr>
-                <w:rFonts w:ascii="Arial" w:eastAsia="Arial Unicode MS" w:hAnsi="Arial" w:cs="Arial"/>
-                <w:sz w:val="21"/>
-                <w:szCs w:val="21"/>
-              </w:rPr>
-              <w:t>%}yes</w:t>
-            </w:r>
-            <w:proofErr w:type="gramEnd"/>
-            <w:r>
-              <w:rPr>
-                <w:rFonts w:ascii="Arial" w:eastAsia="Arial Unicode MS" w:hAnsi="Arial" w:cs="Arial"/>
-                <w:sz w:val="21"/>
-                <w:szCs w:val="21"/>
-              </w:rPr>
-              <w:t>/</w:t>
-            </w:r>
-            <w:proofErr w:type="gramStart"/>
-            <w:r>
-              <w:rPr>
-                <w:rFonts w:ascii="Arial" w:eastAsia="Arial Unicode MS" w:hAnsi="Arial" w:cs="Arial"/>
-                <w:strike/>
-                <w:sz w:val="21"/>
-                <w:szCs w:val="21"/>
-              </w:rPr>
-              <w:t>no</w:t>
-            </w:r>
-            <w:r>
-              <w:rPr>
-                <w:rFonts w:ascii="Arial" w:eastAsia="Arial Unicode MS" w:hAnsi="Arial" w:cs="Arial"/>
-                <w:sz w:val="21"/>
-                <w:szCs w:val="21"/>
-              </w:rPr>
-              <w:t>{</w:t>
-            </w:r>
-            <w:proofErr w:type="gramEnd"/>
-            <w:r>
-              <w:rPr>
-                <w:rFonts w:ascii="Arial" w:eastAsia="Arial Unicode MS" w:hAnsi="Arial" w:cs="Arial"/>
-                <w:sz w:val="21"/>
-                <w:szCs w:val="21"/>
-              </w:rPr>
-              <w:t xml:space="preserve">% </w:t>
-            </w:r>
-            <w:proofErr w:type="spellStart"/>
-            <w:r>
-              <w:rPr>
-                <w:rFonts w:ascii="Arial" w:eastAsia="Arial Unicode MS" w:hAnsi="Arial" w:cs="Arial"/>
-                <w:sz w:val="21"/>
-                <w:szCs w:val="21"/>
-              </w:rPr>
-              <w:t>elif</w:t>
-            </w:r>
-            <w:proofErr w:type="spellEnd"/>
-            <w:r>
-              <w:rPr>
-                <w:rFonts w:ascii="Arial" w:eastAsia="Arial Unicode MS" w:hAnsi="Arial" w:cs="Arial"/>
-                <w:sz w:val="21"/>
-                <w:szCs w:val="21"/>
-              </w:rPr>
-              <w:t xml:space="preserve"> </w:t>
-            </w:r>
-            <w:proofErr w:type="spellStart"/>
-            <w:r>
-              <w:rPr>
-                <w:rFonts w:ascii="Arial" w:eastAsia="Arial Unicode MS" w:hAnsi="Arial" w:cs="Arial"/>
-                <w:sz w:val="21"/>
-                <w:szCs w:val="21"/>
-              </w:rPr>
-              <w:t>opaque_obscure_choice</w:t>
-            </w:r>
-            <w:proofErr w:type="spellEnd"/>
-            <w:r>
-              <w:rPr>
-                <w:rFonts w:ascii="Arial" w:eastAsia="Arial Unicode MS" w:hAnsi="Arial" w:cs="Arial"/>
-                <w:sz w:val="21"/>
-                <w:szCs w:val="21"/>
-              </w:rPr>
-              <w:t xml:space="preserve"> == "</w:t>
-            </w:r>
-            <w:proofErr w:type="spellStart"/>
-            <w:r>
-              <w:rPr>
-                <w:rFonts w:ascii="Arial" w:eastAsia="Arial Unicode MS" w:hAnsi="Arial" w:cs="Arial"/>
-                <w:sz w:val="21"/>
-                <w:szCs w:val="21"/>
-              </w:rPr>
-              <w:t>both_visible</w:t>
-            </w:r>
-            <w:proofErr w:type="spellEnd"/>
-            <w:r>
-              <w:rPr>
-                <w:rFonts w:ascii="Arial" w:eastAsia="Arial Unicode MS" w:hAnsi="Arial" w:cs="Arial"/>
-                <w:sz w:val="21"/>
-                <w:szCs w:val="21"/>
-              </w:rPr>
-              <w:t xml:space="preserve">" </w:t>
-            </w:r>
-            <w:proofErr w:type="gramStart"/>
-            <w:r>
-              <w:rPr>
-                <w:rFonts w:ascii="Arial" w:eastAsia="Arial Unicode MS" w:hAnsi="Arial" w:cs="Arial"/>
-                <w:sz w:val="21"/>
-                <w:szCs w:val="21"/>
-              </w:rPr>
-              <w:t>%}yes</w:t>
-            </w:r>
-            <w:proofErr w:type="gramEnd"/>
-            <w:r>
-              <w:rPr>
-                <w:rFonts w:ascii="Arial" w:eastAsia="Arial Unicode MS" w:hAnsi="Arial" w:cs="Arial"/>
-                <w:sz w:val="21"/>
-                <w:szCs w:val="21"/>
-              </w:rPr>
-              <w:t>/</w:t>
-            </w:r>
-            <w:proofErr w:type="gramStart"/>
-            <w:r>
-              <w:rPr>
-                <w:rFonts w:ascii="Arial" w:eastAsia="Arial Unicode MS" w:hAnsi="Arial" w:cs="Arial"/>
-                <w:sz w:val="21"/>
-                <w:szCs w:val="21"/>
-              </w:rPr>
-              <w:t>no{</w:t>
-            </w:r>
-            <w:proofErr w:type="gramEnd"/>
-            <w:r>
-              <w:rPr>
-                <w:rFonts w:ascii="Arial" w:eastAsia="Arial Unicode MS" w:hAnsi="Arial" w:cs="Arial"/>
-                <w:sz w:val="21"/>
-                <w:szCs w:val="21"/>
-              </w:rPr>
-              <w:t>% endif %}</w:t>
+              <w:t>" %}yes/no{% endif %}</w:t>
             </w:r>
           </w:p>
         </w:tc>
@@ -4014,7 +3593,6 @@
                 <w:szCs w:val="21"/>
               </w:rPr>
             </w:pPr>
-            <w:proofErr w:type="gramStart"/>
             <w:r>
               <w:rPr>
                 <w:sz w:val="21"/>
@@ -4022,7 +3600,6 @@
               </w:rPr>
               <w:t>Temperature :</w:t>
             </w:r>
-            <w:proofErr w:type="gramEnd"/>
           </w:p>
         </w:tc>
         <w:tc>
@@ -5545,17 +5122,7 @@
           <w:sz w:val="22"/>
           <w:szCs w:val="22"/>
         </w:rPr>
-        <w:t>(A6/4.</w:t>
-      </w:r>
-      <w:proofErr w:type="gramStart"/>
-      <w:r>
-        <w:rPr>
-          <w:rFonts w:ascii="Arial" w:hAnsi="Arial" w:cs="Arial"/>
-          <w:color w:val="000000"/>
-          <w:sz w:val="22"/>
-          <w:szCs w:val="22"/>
-        </w:rPr>
-        <w:t>2.</w:t>
+        <w:t>(A6/4.2.</w:t>
       </w:r>
       <w:r>
         <w:rPr>
@@ -5565,18 +5132,7 @@
           <w:szCs w:val="22"/>
           <w:lang w:eastAsia="zh-CN"/>
         </w:rPr>
-        <w:t>/</w:t>
-      </w:r>
-      <w:proofErr w:type="gramEnd"/>
-      <w:r>
-        <w:rPr>
-          <w:rFonts w:ascii="Arial" w:eastAsia="宋体;SimSun" w:hAnsi="Arial" w:cs="Arial"/>
-          <w:color w:val="000000"/>
-          <w:sz w:val="22"/>
-          <w:szCs w:val="22"/>
-          <w:lang w:eastAsia="zh-CN"/>
-        </w:rPr>
-        <w:t>4.3.</w:t>
+        <w:t>/4.3.</w:t>
       </w:r>
       <w:r>
         <w:rPr>
@@ -5626,23 +5182,7 @@
                 <w:sz w:val="22"/>
                 <w:szCs w:val="22"/>
               </w:rPr>
-              <w:t xml:space="preserve">2,260 g ball on Inner face </w:t>
-            </w:r>
-            <w:proofErr w:type="gramStart"/>
-            <w:r>
-              <w:rPr>
-                <w:sz w:val="22"/>
-                <w:szCs w:val="22"/>
-              </w:rPr>
-              <w:t>( Annex</w:t>
-            </w:r>
-            <w:proofErr w:type="gramEnd"/>
-            <w:r>
-              <w:rPr>
-                <w:sz w:val="22"/>
-                <w:szCs w:val="22"/>
-              </w:rPr>
-              <w:t xml:space="preserve"> 6 / 4.2)</w:t>
+              <w:t>2,260 g ball on Inner face ( Annex 6 / 4.2)</w:t>
             </w:r>
           </w:p>
         </w:tc>
@@ -6840,23 +6380,7 @@
                 <w:sz w:val="22"/>
                 <w:szCs w:val="22"/>
               </w:rPr>
-              <w:t xml:space="preserve">227 g ball on outer </w:t>
-            </w:r>
-            <w:proofErr w:type="gramStart"/>
-            <w:r>
-              <w:rPr>
-                <w:sz w:val="22"/>
-                <w:szCs w:val="22"/>
-              </w:rPr>
-              <w:t>face( Annex</w:t>
-            </w:r>
-            <w:proofErr w:type="gramEnd"/>
-            <w:r>
-              <w:rPr>
-                <w:sz w:val="22"/>
-                <w:szCs w:val="22"/>
-              </w:rPr>
-              <w:t xml:space="preserve"> 6 /4.3)</w:t>
+              <w:t>227 g ball on outer face( Annex 6 /4.3)</w:t>
             </w:r>
           </w:p>
         </w:tc>
@@ -10423,23 +9947,7 @@
                 <w:sz w:val="22"/>
                 <w:szCs w:val="22"/>
               </w:rPr>
-              <w:t xml:space="preserve">Difference </w:t>
-            </w:r>
-            <w:proofErr w:type="gramStart"/>
-            <w:r>
-              <w:rPr>
-                <w:sz w:val="22"/>
-                <w:szCs w:val="22"/>
-              </w:rPr>
-              <w:t>( 2</w:t>
-            </w:r>
-            <w:proofErr w:type="gramEnd"/>
-            <w:r>
-              <w:rPr>
-                <w:sz w:val="22"/>
-                <w:szCs w:val="22"/>
-              </w:rPr>
-              <w:t>% max)</w:t>
+              <w:t>Difference ( 2% max)</w:t>
             </w:r>
           </w:p>
         </w:tc>
@@ -10673,23 +10181,7 @@
                 <w:sz w:val="22"/>
                 <w:szCs w:val="22"/>
               </w:rPr>
-              <w:t xml:space="preserve">Difference </w:t>
-            </w:r>
-            <w:proofErr w:type="gramStart"/>
-            <w:r>
-              <w:rPr>
-                <w:sz w:val="22"/>
-                <w:szCs w:val="22"/>
-              </w:rPr>
-              <w:t>( 2</w:t>
-            </w:r>
-            <w:proofErr w:type="gramEnd"/>
-            <w:r>
-              <w:rPr>
-                <w:sz w:val="22"/>
-                <w:szCs w:val="22"/>
-              </w:rPr>
-              <w:t>% max)</w:t>
+              <w:t>Difference ( 2% max)</w:t>
             </w:r>
           </w:p>
         </w:tc>
@@ -10927,23 +10419,7 @@
                 <w:sz w:val="22"/>
                 <w:szCs w:val="22"/>
               </w:rPr>
-              <w:t xml:space="preserve">Difference </w:t>
-            </w:r>
-            <w:proofErr w:type="gramStart"/>
-            <w:r>
-              <w:rPr>
-                <w:sz w:val="22"/>
-                <w:szCs w:val="22"/>
-              </w:rPr>
-              <w:t>( 2</w:t>
-            </w:r>
-            <w:proofErr w:type="gramEnd"/>
-            <w:r>
-              <w:rPr>
-                <w:sz w:val="22"/>
-                <w:szCs w:val="22"/>
-              </w:rPr>
-              <w:t>% max)</w:t>
+              <w:t>Difference ( 2% max)</w:t>
             </w:r>
           </w:p>
         </w:tc>
@@ -12357,7 +11833,7 @@
           <w:szCs w:val="22"/>
         </w:rPr>
       </w:pPr>
-      <w:bookmarkStart w:id="0" w:name="OLE_LINK3"/>
+      <w:bookmarkStart w:id="1" w:name="OLE_LINK3"/>
       <w:r>
         <w:rPr>
           <w:rFonts w:ascii="Arial" w:hAnsi="Arial" w:cs="Arial"/>
@@ -12367,7 +11843,7 @@
         </w:rPr>
         <w:t xml:space="preserve">Resistance to radiation </w:t>
       </w:r>
-      <w:bookmarkEnd w:id="0"/>
+      <w:bookmarkEnd w:id="1"/>
       <w:r>
         <w:rPr>
           <w:rFonts w:ascii="Arial" w:hAnsi="Arial" w:cs="Arial"/>
@@ -12450,23 +11926,7 @@
                 <w:sz w:val="22"/>
                 <w:szCs w:val="22"/>
               </w:rPr>
-              <w:t xml:space="preserve">C throughout </w:t>
-            </w:r>
-            <w:proofErr w:type="gramStart"/>
-            <w:r>
-              <w:rPr>
-                <w:sz w:val="22"/>
-                <w:szCs w:val="22"/>
-              </w:rPr>
-              <w:t>test  :</w:t>
-            </w:r>
-            <w:proofErr w:type="gramEnd"/>
-            <w:r>
-              <w:rPr>
-                <w:sz w:val="22"/>
-                <w:szCs w:val="22"/>
-              </w:rPr>
-              <w:t xml:space="preserve">    Yes / </w:t>
+              <w:t xml:space="preserve">C throughout test  :    Yes / </w:t>
             </w:r>
             <w:r>
               <w:rPr>
@@ -12507,23 +11967,7 @@
                 <w:sz w:val="22"/>
                 <w:szCs w:val="22"/>
               </w:rPr>
-              <w:t xml:space="preserve">outer face direct to lamp. The exposure time shall be 100hours    </w:t>
-            </w:r>
-            <w:proofErr w:type="gramStart"/>
-            <w:r>
-              <w:rPr>
-                <w:sz w:val="22"/>
-                <w:szCs w:val="22"/>
-              </w:rPr>
-              <w:t xml:space="preserve">  :</w:t>
-            </w:r>
-            <w:proofErr w:type="gramEnd"/>
-            <w:r>
-              <w:rPr>
-                <w:sz w:val="22"/>
-                <w:szCs w:val="22"/>
-              </w:rPr>
-              <w:t xml:space="preserve">    Yes / </w:t>
+              <w:t xml:space="preserve">outer face direct to lamp. The exposure time shall be 100hours      :    Yes / </w:t>
             </w:r>
             <w:r>
               <w:rPr>
@@ -12717,21 +12161,12 @@
             <w:pPr>
               <w:jc w:val="center"/>
             </w:pPr>
-            <w:proofErr w:type="gramStart"/>
-            <w:r>
-              <w:rPr>
-                <w:sz w:val="22"/>
-                <w:szCs w:val="22"/>
-              </w:rPr>
-              <w:t>( min</w:t>
-            </w:r>
-            <w:proofErr w:type="gramEnd"/>
-            <w:r>
-              <w:rPr>
-                <w:sz w:val="22"/>
-                <w:szCs w:val="22"/>
-              </w:rPr>
-              <w:t xml:space="preserve"> transmittance: 70%</w:t>
+            <w:r>
+              <w:rPr>
+                <w:sz w:val="22"/>
+                <w:szCs w:val="22"/>
+              </w:rPr>
+              <w:t>( min transmittance: 70%</w:t>
             </w:r>
           </w:p>
         </w:tc>
@@ -12770,21 +12205,12 @@
                 <w:szCs w:val="22"/>
               </w:rPr>
             </w:pPr>
-            <w:proofErr w:type="gramStart"/>
-            <w:r>
-              <w:rPr>
-                <w:sz w:val="22"/>
-                <w:szCs w:val="22"/>
-              </w:rPr>
-              <w:t>( min</w:t>
-            </w:r>
-            <w:proofErr w:type="gramEnd"/>
-            <w:r>
-              <w:rPr>
-                <w:sz w:val="22"/>
-                <w:szCs w:val="22"/>
-              </w:rPr>
-              <w:t xml:space="preserve">: 95%) </w:t>
+            <w:r>
+              <w:rPr>
+                <w:sz w:val="22"/>
+                <w:szCs w:val="22"/>
+              </w:rPr>
+              <w:t xml:space="preserve">( min: 95%) </w:t>
             </w:r>
           </w:p>
         </w:tc>
@@ -14084,21 +13510,12 @@
               </w:rPr>
               <w:sym w:font="Symbol" w:char="F0B0"/>
             </w:r>
-            <w:proofErr w:type="gramStart"/>
-            <w:r>
-              <w:rPr>
-                <w:sz w:val="22"/>
-                <w:szCs w:val="22"/>
-              </w:rPr>
-              <w:t>C ,</w:t>
-            </w:r>
-            <w:proofErr w:type="gramEnd"/>
-            <w:r>
-              <w:rPr>
-                <w:sz w:val="22"/>
-                <w:szCs w:val="22"/>
-              </w:rPr>
-              <w:t xml:space="preserve"> relative humidity: 95</w:t>
+            <w:r>
+              <w:rPr>
+                <w:sz w:val="22"/>
+                <w:szCs w:val="22"/>
+              </w:rPr>
+              <w:t>C , relative humidity: 95</w:t>
             </w:r>
             <w:r>
               <w:rPr>
@@ -15904,25 +15321,7 @@
                 <w:sz w:val="22"/>
                 <w:szCs w:val="22"/>
               </w:rPr>
-              <w:t>M, N Category others than M</w:t>
-            </w:r>
-            <w:proofErr w:type="gramStart"/>
-            <w:r>
-              <w:rPr>
-                <w:strike/>
-                <w:sz w:val="22"/>
-                <w:szCs w:val="22"/>
-              </w:rPr>
-              <w:t>1,N</w:t>
-            </w:r>
-            <w:proofErr w:type="gramEnd"/>
-            <w:r>
-              <w:rPr>
-                <w:strike/>
-                <w:sz w:val="22"/>
-                <w:szCs w:val="22"/>
-              </w:rPr>
-              <w:t>1</w:t>
+              <w:t>M, N Category others than M1,N1</w:t>
             </w:r>
           </w:p>
         </w:tc>
@@ -17118,25 +16517,7 @@
                 <w:sz w:val="22"/>
                 <w:szCs w:val="22"/>
               </w:rPr>
-              <w:t>M, N Category others than M</w:t>
-            </w:r>
-            <w:proofErr w:type="gramStart"/>
-            <w:r>
-              <w:rPr>
-                <w:strike/>
-                <w:sz w:val="22"/>
-                <w:szCs w:val="22"/>
-              </w:rPr>
-              <w:t>1,N</w:t>
-            </w:r>
-            <w:proofErr w:type="gramEnd"/>
-            <w:r>
-              <w:rPr>
-                <w:strike/>
-                <w:sz w:val="22"/>
-                <w:szCs w:val="22"/>
-              </w:rPr>
-              <w:t>1</w:t>
+              <w:t>M, N Category others than M1,N1</w:t>
             </w:r>
           </w:p>
         </w:tc>
